--- a/HW2/HW2.docx
+++ b/HW2/HW2.docx
@@ -7,7 +7,7 @@
         <w:pStyle w:val="Title"/>
       </w:pPr>
       <w:r>
-        <w:t xml:space="preserve">HW_Group</w:t>
+        <w:t xml:space="preserve">HW2_Group</w:t>
       </w:r>
       <w:r>
         <w:t xml:space="preserve"> </w:t>
@@ -97,76 +97,40 @@
       </w:pPr>
       <w:r>
         <w:rPr>
-          <w:rStyle w:val="NormalTok"/>
-        </w:rPr>
-        <w:t xml:space="preserve">v1 &lt;-</w:t>
-      </w:r>
-      <w:r>
-        <w:rPr>
-          <w:rStyle w:val="StringTok"/>
-        </w:rPr>
-        <w:t xml:space="preserve"> </w:t>
-      </w:r>
-      <w:r>
-        <w:rPr>
-          <w:rStyle w:val="KeywordTok"/>
-        </w:rPr>
-        <w:t xml:space="preserve">seq</w:t>
-      </w:r>
-      <w:r>
-        <w:rPr>
-          <w:rStyle w:val="NormalTok"/>
-        </w:rPr>
-        <w:t xml:space="preserve">(</w:t>
-      </w:r>
-      <w:r>
-        <w:rPr>
-          <w:rStyle w:val="DecValTok"/>
-        </w:rPr>
-        <w:t xml:space="preserve">1</w:t>
-      </w:r>
-      <w:r>
-        <w:rPr>
-          <w:rStyle w:val="NormalTok"/>
-        </w:rPr>
-        <w:t xml:space="preserve">,</w:t>
-      </w:r>
-      <w:r>
-        <w:rPr>
-          <w:rStyle w:val="DecValTok"/>
-        </w:rPr>
-        <w:t xml:space="preserve">17</w:t>
-      </w:r>
-      <w:r>
-        <w:rPr>
-          <w:rStyle w:val="NormalTok"/>
-        </w:rPr>
-        <w:t xml:space="preserve">,</w:t>
-      </w:r>
-      <w:r>
-        <w:rPr>
-          <w:rStyle w:val="DecValTok"/>
-        </w:rPr>
-        <w:t xml:space="preserve">4</w:t>
-      </w:r>
-      <w:r>
-        <w:rPr>
-          <w:rStyle w:val="NormalTok"/>
-        </w:rPr>
-        <w:t xml:space="preserve">)</w:t>
-      </w:r>
-      <w:r>
-        <w:br/>
-      </w:r>
-      <w:r>
-        <w:br/>
-      </w:r>
-      <w:r>
-        <w:rPr>
-          <w:rStyle w:val="NormalTok"/>
-        </w:rPr>
-        <w:t xml:space="preserve">v1</w:t>
-      </w:r>
+          <w:rStyle w:val="VerbatimChar"/>
+        </w:rPr>
+        <w:t xml:space="preserve">[1]  1  5  9 13 17</w:t>
+      </w:r>
+    </w:p>
+    <w:p>
+      <w:pPr>
+        <w:pStyle w:val="Heading3"/>
+      </w:pPr>
+      <w:bookmarkStart w:id="23" w:name="ii"/>
+      <w:r>
+        <w:t xml:space="preserve">(ii)</w:t>
+      </w:r>
+      <w:bookmarkEnd w:id="23"/>
+    </w:p>
+    <w:p>
+      <w:pPr>
+        <w:pStyle w:val="Heading2"/>
+      </w:pPr>
+      <w:bookmarkStart w:id="24" w:name="question-2"/>
+      <w:r>
+        <w:t xml:space="preserve">Question 2</w:t>
+      </w:r>
+      <w:bookmarkEnd w:id="24"/>
+    </w:p>
+    <w:p>
+      <w:pPr>
+        <w:pStyle w:val="Heading3"/>
+      </w:pPr>
+      <w:bookmarkStart w:id="25" w:name="i-1"/>
+      <w:r>
+        <w:t xml:space="preserve">(i)</w:t>
+      </w:r>
+      <w:bookmarkEnd w:id="25"/>
     </w:p>
     <w:p>
       <w:pPr>
@@ -176,38 +140,238 @@
         <w:rPr>
           <w:rStyle w:val="VerbatimChar"/>
         </w:rPr>
-        <w:t xml:space="preserve">[1]  1  5  9 13 17</w:t>
+        <w:t xml:space="preserve">     [,1] [,2] [,3] [,4] [,5]</w:t>
+      </w:r>
+      <w:r>
+        <w:br/>
+      </w:r>
+      <w:r>
+        <w:rPr>
+          <w:rStyle w:val="VerbatimChar"/>
+        </w:rPr>
+        <w:t xml:space="preserve">[1,]   20   21   22   23   24</w:t>
+      </w:r>
+      <w:r>
+        <w:br/>
+      </w:r>
+      <w:r>
+        <w:rPr>
+          <w:rStyle w:val="VerbatimChar"/>
+        </w:rPr>
+        <w:t xml:space="preserve">[2,]   25   26   27   28   29</w:t>
+      </w:r>
+      <w:r>
+        <w:br/>
+      </w:r>
+      <w:r>
+        <w:rPr>
+          <w:rStyle w:val="VerbatimChar"/>
+        </w:rPr>
+        <w:t xml:space="preserve">[3,]   30   31   32   33   34</w:t>
+      </w:r>
+      <w:r>
+        <w:br/>
+      </w:r>
+      <w:r>
+        <w:rPr>
+          <w:rStyle w:val="VerbatimChar"/>
+        </w:rPr>
+        <w:t xml:space="preserve">[4,]   35   36   37   38   39</w:t>
+      </w:r>
+    </w:p>
+    <w:p>
+      <w:pPr>
+        <w:pStyle w:val="SourceCode"/>
+      </w:pPr>
+      <w:r>
+        <w:rPr>
+          <w:rStyle w:val="VerbatimChar"/>
+        </w:rPr>
+        <w:t xml:space="preserve">      A  B  C  D  E</w:t>
+      </w:r>
+      <w:r>
+        <w:br/>
+      </w:r>
+      <w:r>
+        <w:rPr>
+          <w:rStyle w:val="VerbatimChar"/>
+        </w:rPr>
+        <w:t xml:space="preserve">[1,] 20 21 22 23 24</w:t>
+      </w:r>
+      <w:r>
+        <w:br/>
+      </w:r>
+      <w:r>
+        <w:rPr>
+          <w:rStyle w:val="VerbatimChar"/>
+        </w:rPr>
+        <w:t xml:space="preserve">[2,] 25 26 27 28 29</w:t>
+      </w:r>
+      <w:r>
+        <w:br/>
+      </w:r>
+      <w:r>
+        <w:rPr>
+          <w:rStyle w:val="VerbatimChar"/>
+        </w:rPr>
+        <w:t xml:space="preserve">[3,] 30 31 32 33 34</w:t>
+      </w:r>
+      <w:r>
+        <w:br/>
+      </w:r>
+      <w:r>
+        <w:rPr>
+          <w:rStyle w:val="VerbatimChar"/>
+        </w:rPr>
+        <w:t xml:space="preserve">[4,] 35 36 37 38 39</w:t>
       </w:r>
     </w:p>
     <w:p>
       <w:pPr>
         <w:pStyle w:val="Heading3"/>
       </w:pPr>
-      <w:bookmarkStart w:id="23" w:name="ii"/>
+      <w:bookmarkStart w:id="26" w:name="ii-1"/>
       <w:r>
         <w:t xml:space="preserve">(ii)</w:t>
       </w:r>
-      <w:bookmarkEnd w:id="23"/>
+      <w:bookmarkEnd w:id="26"/>
+    </w:p>
+    <w:p>
+      <w:pPr>
+        <w:pStyle w:val="Heading3"/>
+      </w:pPr>
+      <w:bookmarkStart w:id="27" w:name="iii"/>
+      <w:r>
+        <w:t xml:space="preserve">(iii)</w:t>
+      </w:r>
+      <w:bookmarkEnd w:id="27"/>
+    </w:p>
+    <w:p>
+      <w:pPr>
+        <w:pStyle w:val="SourceCode"/>
+      </w:pPr>
+      <w:r>
+        <w:rPr>
+          <w:rStyle w:val="VerbatimChar"/>
+        </w:rPr>
+        <w:t xml:space="preserve">  [,1] [,2]</w:t>
+      </w:r>
+      <w:r>
+        <w:br/>
+      </w:r>
+      <w:r>
+        <w:rPr>
+          <w:rStyle w:val="VerbatimChar"/>
+        </w:rPr>
+        <w:t xml:space="preserve">B   26   36</w:t>
+      </w:r>
+      <w:r>
+        <w:br/>
+      </w:r>
+      <w:r>
+        <w:rPr>
+          <w:rStyle w:val="VerbatimChar"/>
+        </w:rPr>
+        <w:t xml:space="preserve">D   28   38</w:t>
+      </w:r>
+    </w:p>
+    <w:p>
+      <w:pPr>
+        <w:pStyle w:val="Heading3"/>
+      </w:pPr>
+      <w:bookmarkStart w:id="28" w:name="iv"/>
+      <w:r>
+        <w:t xml:space="preserve">(iv)</w:t>
+      </w:r>
+      <w:bookmarkEnd w:id="28"/>
+    </w:p>
+    <w:p>
+      <w:pPr>
+        <w:pStyle w:val="SourceCode"/>
+      </w:pPr>
+      <w:r>
+        <w:rPr>
+          <w:rStyle w:val="VerbatimChar"/>
+        </w:rPr>
+        <w:t xml:space="preserve">  [,1] [,2]</w:t>
+      </w:r>
+      <w:r>
+        <w:br/>
+      </w:r>
+      <w:r>
+        <w:rPr>
+          <w:rStyle w:val="VerbatimChar"/>
+        </w:rPr>
+        <w:t xml:space="preserve">B -1.9  1.4</w:t>
+      </w:r>
+      <w:r>
+        <w:br/>
+      </w:r>
+      <w:r>
+        <w:rPr>
+          <w:rStyle w:val="VerbatimChar"/>
+        </w:rPr>
+        <w:t xml:space="preserve">D  1.8 -1.3</w:t>
+      </w:r>
+    </w:p>
+    <w:p>
+      <w:pPr>
+        <w:pStyle w:val="Heading3"/>
+      </w:pPr>
+      <w:bookmarkStart w:id="29" w:name="v"/>
+      <w:r>
+        <w:t xml:space="preserve">(v)</w:t>
+      </w:r>
+      <w:bookmarkEnd w:id="29"/>
+    </w:p>
+    <w:p>
+      <w:pPr>
+        <w:pStyle w:val="SourceCode"/>
+      </w:pPr>
+      <w:r>
+        <w:rPr>
+          <w:rStyle w:val="VerbatimChar"/>
+        </w:rPr>
+        <w:t xml:space="preserve">     [,1] [,2]</w:t>
+      </w:r>
+      <w:r>
+        <w:br/>
+      </w:r>
+      <w:r>
+        <w:rPr>
+          <w:rStyle w:val="VerbatimChar"/>
+        </w:rPr>
+        <w:t xml:space="preserve">[1,]    1    0</w:t>
+      </w:r>
+      <w:r>
+        <w:br/>
+      </w:r>
+      <w:r>
+        <w:rPr>
+          <w:rStyle w:val="VerbatimChar"/>
+        </w:rPr>
+        <w:t xml:space="preserve">[2,]    0    1</w:t>
+      </w:r>
     </w:p>
     <w:p>
       <w:pPr>
         <w:pStyle w:val="Heading2"/>
       </w:pPr>
-      <w:bookmarkStart w:id="24" w:name="question-2"/>
-      <w:r>
-        <w:t xml:space="preserve">Question 2</w:t>
-      </w:r>
-      <w:bookmarkEnd w:id="24"/>
+      <w:bookmarkStart w:id="30" w:name="question-3"/>
+      <w:r>
+        <w:t xml:space="preserve">Question 3</w:t>
+      </w:r>
+      <w:bookmarkEnd w:id="30"/>
     </w:p>
     <w:p>
       <w:pPr>
         <w:pStyle w:val="Heading3"/>
       </w:pPr>
-      <w:bookmarkStart w:id="25" w:name="i-1"/>
+      <w:bookmarkStart w:id="31" w:name="i-2"/>
       <w:r>
         <w:t xml:space="preserve">(i)</w:t>
       </w:r>
-      <w:bookmarkEnd w:id="25"/>
+      <w:bookmarkEnd w:id="31"/>
     </w:p>
     <w:p>
       <w:pPr>
@@ -217,101 +381,178 @@
         <w:rPr>
           <w:rStyle w:val="VerbatimChar"/>
         </w:rPr>
-        <w:t xml:space="preserve">     [,1] [,2] [,3] [,4] [,5]</w:t>
-      </w:r>
-      <w:r>
-        <w:br/>
-      </w:r>
-      <w:r>
-        <w:rPr>
-          <w:rStyle w:val="VerbatimChar"/>
-        </w:rPr>
-        <w:t xml:space="preserve">[1,]   20   21   22   23   24</w:t>
-      </w:r>
-      <w:r>
-        <w:br/>
-      </w:r>
-      <w:r>
-        <w:rPr>
-          <w:rStyle w:val="VerbatimChar"/>
-        </w:rPr>
-        <w:t xml:space="preserve">[2,]   25   26   27   28   29</w:t>
-      </w:r>
-      <w:r>
-        <w:br/>
-      </w:r>
-      <w:r>
-        <w:rPr>
-          <w:rStyle w:val="VerbatimChar"/>
-        </w:rPr>
-        <w:t xml:space="preserve">[3,]   30   31   32   33   34</w:t>
-      </w:r>
-      <w:r>
-        <w:br/>
-      </w:r>
-      <w:r>
-        <w:rPr>
-          <w:rStyle w:val="VerbatimChar"/>
-        </w:rPr>
-        <w:t xml:space="preserve">[4,]   35   36   37   38   39</w:t>
-      </w:r>
+        <w:t xml:space="preserve">                   mpg cyl  disp  hp drat    wt  qsec vs am gear carb</w:t>
+      </w:r>
+      <w:r>
+        <w:br/>
+      </w:r>
+      <w:r>
+        <w:rPr>
+          <w:rStyle w:val="VerbatimChar"/>
+        </w:rPr>
+        <w:t xml:space="preserve">Mazda RX4         21.0   6 160.0 110 3.90 2.620 16.46  0  1    4    4</w:t>
+      </w:r>
+      <w:r>
+        <w:br/>
+      </w:r>
+      <w:r>
+        <w:rPr>
+          <w:rStyle w:val="VerbatimChar"/>
+        </w:rPr>
+        <w:t xml:space="preserve">Mazda RX4 Wag     21.0   6 160.0 110 3.90 2.875 17.02  0  1    4    4</w:t>
+      </w:r>
+      <w:r>
+        <w:br/>
+      </w:r>
+      <w:r>
+        <w:rPr>
+          <w:rStyle w:val="VerbatimChar"/>
+        </w:rPr>
+        <w:t xml:space="preserve">Datsun 710        22.8   4 108.0  93 3.85 2.320 18.61  1  1    4    1</w:t>
+      </w:r>
+      <w:r>
+        <w:br/>
+      </w:r>
+      <w:r>
+        <w:rPr>
+          <w:rStyle w:val="VerbatimChar"/>
+        </w:rPr>
+        <w:t xml:space="preserve">Hornet 4 Drive    21.4   6 258.0 110 3.08 3.215 19.44  1  0    3    1</w:t>
+      </w:r>
+      <w:r>
+        <w:br/>
+      </w:r>
+      <w:r>
+        <w:rPr>
+          <w:rStyle w:val="VerbatimChar"/>
+        </w:rPr>
+        <w:t xml:space="preserve">Hornet Sportabout 18.7   8 360.0 175 3.15 3.440 17.02  0  0    3    2</w:t>
+      </w:r>
+      <w:r>
+        <w:br/>
+      </w:r>
+      <w:r>
+        <w:rPr>
+          <w:rStyle w:val="VerbatimChar"/>
+        </w:rPr>
+        <w:t xml:space="preserve">Valiant           18.1   6 225.0 105 2.76 3.460 20.22  1  0    3    1</w:t>
+      </w:r>
+      <w:r>
+        <w:br/>
+      </w:r>
+      <w:r>
+        <w:rPr>
+          <w:rStyle w:val="VerbatimChar"/>
+        </w:rPr>
+        <w:t xml:space="preserve">Duster 360        14.3   8 360.0 245 3.21 3.570 15.84  0  0    3    4</w:t>
+      </w:r>
+      <w:r>
+        <w:br/>
+      </w:r>
+      <w:r>
+        <w:rPr>
+          <w:rStyle w:val="VerbatimChar"/>
+        </w:rPr>
+        <w:t xml:space="preserve">Merc 240D         24.4   4 146.7  62 3.69 3.190 20.00  1  0    4    2</w:t>
+      </w:r>
+      <w:r>
+        <w:br/>
+      </w:r>
+      <w:r>
+        <w:rPr>
+          <w:rStyle w:val="VerbatimChar"/>
+        </w:rPr>
+        <w:t xml:space="preserve">Merc 230          22.8   4 140.8  95 3.92 3.150 22.90  1  0    4    2</w:t>
+      </w:r>
+      <w:r>
+        <w:br/>
+      </w:r>
+      <w:r>
+        <w:rPr>
+          <w:rStyle w:val="VerbatimChar"/>
+        </w:rPr>
+        <w:t xml:space="preserve">Merc 280          19.2   6 167.6 123 3.92 3.440 18.30  1  0    4    4</w:t>
+      </w:r>
+    </w:p>
+    <w:p>
+      <w:pPr>
+        <w:pStyle w:val="Heading3"/>
+      </w:pPr>
+      <w:bookmarkStart w:id="32" w:name="ii-2"/>
+      <w:r>
+        <w:t xml:space="preserve">(ii)</w:t>
+      </w:r>
+      <w:bookmarkEnd w:id="32"/>
     </w:p>
     <w:p>
       <w:pPr>
         <w:pStyle w:val="SourceCode"/>
       </w:pPr>
       <w:r>
-        <w:rPr>
-          <w:rStyle w:val="VerbatimChar"/>
-        </w:rPr>
-        <w:t xml:space="preserve">      A  B  C  D  E</w:t>
-      </w:r>
-      <w:r>
-        <w:br/>
-      </w:r>
-      <w:r>
-        <w:rPr>
-          <w:rStyle w:val="VerbatimChar"/>
-        </w:rPr>
-        <w:t xml:space="preserve">[1,] 20 21 22 23 24</w:t>
-      </w:r>
-      <w:r>
-        <w:br/>
-      </w:r>
-      <w:r>
-        <w:rPr>
-          <w:rStyle w:val="VerbatimChar"/>
-        </w:rPr>
-        <w:t xml:space="preserve">[2,] 25 26 27 28 29</w:t>
-      </w:r>
-      <w:r>
-        <w:br/>
-      </w:r>
-      <w:r>
-        <w:rPr>
-          <w:rStyle w:val="VerbatimChar"/>
-        </w:rPr>
-        <w:t xml:space="preserve">[3,] 30 31 32 33 34</w:t>
-      </w:r>
-      <w:r>
-        <w:br/>
-      </w:r>
-      <w:r>
-        <w:rPr>
-          <w:rStyle w:val="VerbatimChar"/>
-        </w:rPr>
-        <w:t xml:space="preserve">[4,] 35 36 37 38 39</w:t>
+        <w:br/>
+      </w:r>
+      <w:r>
+        <w:rPr>
+          <w:rStyle w:val="VerbatimChar"/>
+        </w:rPr>
+        <w:t xml:space="preserve">Attaching package: 'dplyr'</w:t>
+      </w:r>
+    </w:p>
+    <w:p>
+      <w:pPr>
+        <w:pStyle w:val="SourceCode"/>
+      </w:pPr>
+      <w:r>
+        <w:rPr>
+          <w:rStyle w:val="VerbatimChar"/>
+        </w:rPr>
+        <w:t xml:space="preserve">The following objects are masked from 'package:stats':</w:t>
+      </w:r>
+      <w:r>
+        <w:br/>
+      </w:r>
+      <w:r>
+        <w:br/>
+      </w:r>
+      <w:r>
+        <w:rPr>
+          <w:rStyle w:val="VerbatimChar"/>
+        </w:rPr>
+        <w:t xml:space="preserve">    filter, lag</w:t>
+      </w:r>
+    </w:p>
+    <w:p>
+      <w:pPr>
+        <w:pStyle w:val="SourceCode"/>
+      </w:pPr>
+      <w:r>
+        <w:rPr>
+          <w:rStyle w:val="VerbatimChar"/>
+        </w:rPr>
+        <w:t xml:space="preserve">The following objects are masked from 'package:base':</w:t>
+      </w:r>
+      <w:r>
+        <w:br/>
+      </w:r>
+      <w:r>
+        <w:br/>
+      </w:r>
+      <w:r>
+        <w:rPr>
+          <w:rStyle w:val="VerbatimChar"/>
+        </w:rPr>
+        <w:t xml:space="preserve">    intersect, setdiff, setequal, union</w:t>
       </w:r>
     </w:p>
     <w:p>
       <w:pPr>
         <w:pStyle w:val="Heading3"/>
       </w:pPr>
-      <w:bookmarkStart w:id="26" w:name="ii-1"/>
-      <w:r>
-        <w:t xml:space="preserve">(ii)</w:t>
-      </w:r>
-      <w:bookmarkEnd w:id="26"/>
+      <w:bookmarkStart w:id="33" w:name="iii-1"/>
+      <w:r>
+        <w:t xml:space="preserve">(iii)</w:t>
+      </w:r>
+      <w:bookmarkEnd w:id="33"/>
     </w:p>
     <w:p>
       <w:pPr>
@@ -319,116 +560,65 @@
       </w:pPr>
       <w:r>
         <w:rPr>
-          <w:rStyle w:val="CommentTok"/>
-        </w:rPr>
-        <w:t xml:space="preserve"># Extracting Columns B &amp; D</w:t>
-      </w:r>
-      <w:r>
-        <w:br/>
-      </w:r>
-      <w:r>
-        <w:br/>
-      </w:r>
-      <w:r>
-        <w:rPr>
-          <w:rStyle w:val="NormalTok"/>
-        </w:rPr>
-        <w:t xml:space="preserve">B &lt;-</w:t>
-      </w:r>
-      <w:r>
-        <w:rPr>
-          <w:rStyle w:val="StringTok"/>
-        </w:rPr>
-        <w:t xml:space="preserve"> </w:t>
-      </w:r>
-      <w:r>
-        <w:rPr>
-          <w:rStyle w:val="NormalTok"/>
-        </w:rPr>
-        <w:t xml:space="preserve">A[</w:t>
-      </w:r>
-      <w:r>
-        <w:rPr>
-          <w:rStyle w:val="KeywordTok"/>
-        </w:rPr>
-        <w:t xml:space="preserve">c</w:t>
-      </w:r>
-      <w:r>
-        <w:rPr>
-          <w:rStyle w:val="NormalTok"/>
-        </w:rPr>
-        <w:t xml:space="preserve">(</w:t>
-      </w:r>
-      <w:r>
-        <w:rPr>
-          <w:rStyle w:val="DecValTok"/>
-        </w:rPr>
-        <w:t xml:space="preserve">2</w:t>
-      </w:r>
-      <w:r>
-        <w:rPr>
-          <w:rStyle w:val="NormalTok"/>
-        </w:rPr>
-        <w:t xml:space="preserve">,</w:t>
-      </w:r>
-      <w:r>
-        <w:rPr>
-          <w:rStyle w:val="DecValTok"/>
-        </w:rPr>
-        <w:t xml:space="preserve">4</w:t>
-      </w:r>
-      <w:r>
-        <w:rPr>
-          <w:rStyle w:val="NormalTok"/>
-        </w:rPr>
-        <w:t xml:space="preserve">),</w:t>
-      </w:r>
-      <w:r>
-        <w:rPr>
-          <w:rStyle w:val="KeywordTok"/>
-        </w:rPr>
-        <w:t xml:space="preserve">c</w:t>
-      </w:r>
-      <w:r>
-        <w:rPr>
-          <w:rStyle w:val="NormalTok"/>
-        </w:rPr>
-        <w:t xml:space="preserve">(</w:t>
-      </w:r>
-      <w:r>
-        <w:rPr>
-          <w:rStyle w:val="StringTok"/>
-        </w:rPr>
-        <w:t xml:space="preserve">"B"</w:t>
-      </w:r>
-      <w:r>
-        <w:rPr>
-          <w:rStyle w:val="NormalTok"/>
-        </w:rPr>
-        <w:t xml:space="preserve">,</w:t>
-      </w:r>
-      <w:r>
-        <w:rPr>
-          <w:rStyle w:val="StringTok"/>
-        </w:rPr>
-        <w:t xml:space="preserve">"D"</w:t>
-      </w:r>
-      <w:r>
-        <w:rPr>
-          <w:rStyle w:val="NormalTok"/>
-        </w:rPr>
-        <w:t xml:space="preserve">)]</w:t>
+          <w:rStyle w:val="VerbatimChar"/>
+        </w:rPr>
+        <w:t xml:space="preserve">  cyl hp    wt vs am gear  mpg   gpm</w:t>
+      </w:r>
+      <w:r>
+        <w:br/>
+      </w:r>
+      <w:r>
+        <w:rPr>
+          <w:rStyle w:val="VerbatimChar"/>
+        </w:rPr>
+        <w:t xml:space="preserve">1   4 93 2.320  1  1    4 22.8 0.044</w:t>
+      </w:r>
+      <w:r>
+        <w:br/>
+      </w:r>
+      <w:r>
+        <w:rPr>
+          <w:rStyle w:val="VerbatimChar"/>
+        </w:rPr>
+        <w:t xml:space="preserve">2   4 62 3.190  1  0    4 24.4 0.041</w:t>
+      </w:r>
+      <w:r>
+        <w:br/>
+      </w:r>
+      <w:r>
+        <w:rPr>
+          <w:rStyle w:val="VerbatimChar"/>
+        </w:rPr>
+        <w:t xml:space="preserve">3   4 95 3.150  1  0    4 22.8 0.044</w:t>
+      </w:r>
+      <w:r>
+        <w:br/>
+      </w:r>
+      <w:r>
+        <w:rPr>
+          <w:rStyle w:val="VerbatimChar"/>
+        </w:rPr>
+        <w:t xml:space="preserve">4   4 66 2.200  1  1    4 32.4 0.031</w:t>
+      </w:r>
+      <w:r>
+        <w:br/>
+      </w:r>
+      <w:r>
+        <w:rPr>
+          <w:rStyle w:val="VerbatimChar"/>
+        </w:rPr>
+        <w:t xml:space="preserve">5   4 52 1.615  1  1    4 30.4 0.033</w:t>
       </w:r>
     </w:p>
     <w:p>
       <w:pPr>
         <w:pStyle w:val="Heading3"/>
       </w:pPr>
-      <w:bookmarkStart w:id="27" w:name="iii"/>
-      <w:r>
-        <w:t xml:space="preserve">(iii)</w:t>
-      </w:r>
-      <w:bookmarkEnd w:id="27"/>
+      <w:bookmarkStart w:id="34" w:name="iv-1"/>
+      <w:r>
+        <w:t xml:space="preserve">(iv)</w:t>
+      </w:r>
+      <w:bookmarkEnd w:id="34"/>
     </w:p>
     <w:p>
       <w:pPr>
@@ -436,28 +626,83 @@
       </w:pPr>
       <w:r>
         <w:rPr>
-          <w:rStyle w:val="CommentTok"/>
-        </w:rPr>
-        <w:t xml:space="preserve"># Transpose Matrix B</w:t>
-      </w:r>
-      <w:r>
-        <w:br/>
-      </w:r>
-      <w:r>
-        <w:br/>
-      </w:r>
-      <w:r>
-        <w:rPr>
-          <w:rStyle w:val="KeywordTok"/>
-        </w:rPr>
-        <w:t xml:space="preserve">t</w:t>
-      </w:r>
-      <w:r>
-        <w:rPr>
-          <w:rStyle w:val="NormalTok"/>
-        </w:rPr>
-        <w:t xml:space="preserve">(B)</w:t>
-      </w:r>
+          <w:rStyle w:val="VerbatimChar"/>
+        </w:rPr>
+        <w:t xml:space="preserve">'data.frame':   5 obs. of  7 variables:</w:t>
+      </w:r>
+      <w:r>
+        <w:br/>
+      </w:r>
+      <w:r>
+        <w:rPr>
+          <w:rStyle w:val="VerbatimChar"/>
+        </w:rPr>
+        <w:t xml:space="preserve"> $ cyl : num  4 4 4 4 4</w:t>
+      </w:r>
+      <w:r>
+        <w:br/>
+      </w:r>
+      <w:r>
+        <w:rPr>
+          <w:rStyle w:val="VerbatimChar"/>
+        </w:rPr>
+        <w:t xml:space="preserve"> $ hp  : num  93 62 95 66 52</w:t>
+      </w:r>
+      <w:r>
+        <w:br/>
+      </w:r>
+      <w:r>
+        <w:rPr>
+          <w:rStyle w:val="VerbatimChar"/>
+        </w:rPr>
+        <w:t xml:space="preserve"> $ wt  : num  2.32 3.19 3.15 2.2 1.61</w:t>
+      </w:r>
+      <w:r>
+        <w:br/>
+      </w:r>
+      <w:r>
+        <w:rPr>
+          <w:rStyle w:val="VerbatimChar"/>
+        </w:rPr>
+        <w:t xml:space="preserve"> $ vs  : num  1 1 1 1 1</w:t>
+      </w:r>
+      <w:r>
+        <w:br/>
+      </w:r>
+      <w:r>
+        <w:rPr>
+          <w:rStyle w:val="VerbatimChar"/>
+        </w:rPr>
+        <w:t xml:space="preserve"> $ am  : num  1 0 0 1 1</w:t>
+      </w:r>
+      <w:r>
+        <w:br/>
+      </w:r>
+      <w:r>
+        <w:rPr>
+          <w:rStyle w:val="VerbatimChar"/>
+        </w:rPr>
+        <w:t xml:space="preserve"> $ gear: num  4 4 4 4 4</w:t>
+      </w:r>
+      <w:r>
+        <w:br/>
+      </w:r>
+      <w:r>
+        <w:rPr>
+          <w:rStyle w:val="VerbatimChar"/>
+        </w:rPr>
+        <w:t xml:space="preserve"> $ mpg : num  22.8 24.4 22.8 32.4 30.4</w:t>
+      </w:r>
+    </w:p>
+    <w:p>
+      <w:pPr>
+        <w:pStyle w:val="Heading3"/>
+      </w:pPr>
+      <w:bookmarkStart w:id="35" w:name="v-1"/>
+      <w:r>
+        <w:t xml:space="preserve">(v)</w:t>
+      </w:r>
+      <w:bookmarkEnd w:id="35"/>
     </w:p>
     <w:p>
       <w:pPr>
@@ -467,929 +712,71 @@
         <w:rPr>
           <w:rStyle w:val="VerbatimChar"/>
         </w:rPr>
-        <w:t xml:space="preserve">##   [,1] [,2]</w:t>
-      </w:r>
-      <w:r>
-        <w:br/>
-      </w:r>
-      <w:r>
-        <w:rPr>
-          <w:rStyle w:val="VerbatimChar"/>
-        </w:rPr>
-        <w:t xml:space="preserve">## B   26   36</w:t>
-      </w:r>
-      <w:r>
-        <w:br/>
-      </w:r>
-      <w:r>
-        <w:rPr>
-          <w:rStyle w:val="VerbatimChar"/>
-        </w:rPr>
-        <w:t xml:space="preserve">## D   28   38</w:t>
-      </w:r>
-    </w:p>
-    <w:p>
-      <w:pPr>
-        <w:pStyle w:val="Heading3"/>
-      </w:pPr>
-      <w:bookmarkStart w:id="28" w:name="iv"/>
-      <w:r>
-        <w:t xml:space="preserve">(iv)</w:t>
-      </w:r>
-      <w:bookmarkEnd w:id="28"/>
-    </w:p>
-    <w:p>
-      <w:pPr>
-        <w:pStyle w:val="SourceCode"/>
-      </w:pPr>
-      <w:r>
-        <w:rPr>
-          <w:rStyle w:val="CommentTok"/>
-        </w:rPr>
-        <w:t xml:space="preserve"># Inverse of Matrix B</w:t>
-      </w:r>
-      <w:r>
-        <w:br/>
-      </w:r>
-      <w:r>
-        <w:br/>
-      </w:r>
-      <w:r>
-        <w:rPr>
-          <w:rStyle w:val="NormalTok"/>
-        </w:rPr>
-        <w:t xml:space="preserve">B_inverse &lt;-</w:t>
-      </w:r>
-      <w:r>
-        <w:rPr>
-          <w:rStyle w:val="StringTok"/>
-        </w:rPr>
-        <w:t xml:space="preserve"> </w:t>
-      </w:r>
-      <w:r>
-        <w:rPr>
-          <w:rStyle w:val="KeywordTok"/>
-        </w:rPr>
-        <w:t xml:space="preserve">solve</w:t>
-      </w:r>
-      <w:r>
-        <w:rPr>
-          <w:rStyle w:val="NormalTok"/>
-        </w:rPr>
-        <w:t xml:space="preserve">(B)</w:t>
-      </w:r>
-    </w:p>
-    <w:p>
-      <w:pPr>
-        <w:pStyle w:val="Heading3"/>
-      </w:pPr>
-      <w:bookmarkStart w:id="29" w:name="v"/>
-      <w:r>
-        <w:t xml:space="preserve">(v)</w:t>
-      </w:r>
-      <w:bookmarkEnd w:id="29"/>
-    </w:p>
-    <w:p>
-      <w:pPr>
-        <w:pStyle w:val="SourceCode"/>
-      </w:pPr>
-      <w:r>
-        <w:rPr>
-          <w:rStyle w:val="NormalTok"/>
-        </w:rPr>
-        <w:t xml:space="preserve">B </w:t>
-      </w:r>
-      <w:r>
-        <w:rPr>
-          <w:rStyle w:val="OperatorTok"/>
-        </w:rPr>
-        <w:t xml:space="preserve">%*%</w:t>
-      </w:r>
-      <w:r>
-        <w:rPr>
-          <w:rStyle w:val="StringTok"/>
-        </w:rPr>
-        <w:t xml:space="preserve"> </w:t>
-      </w:r>
-      <w:r>
-        <w:rPr>
-          <w:rStyle w:val="NormalTok"/>
-        </w:rPr>
-        <w:t xml:space="preserve">B_inverse</w:t>
-      </w:r>
-    </w:p>
-    <w:p>
-      <w:pPr>
-        <w:pStyle w:val="SourceCode"/>
-      </w:pPr>
-      <w:r>
-        <w:rPr>
-          <w:rStyle w:val="VerbatimChar"/>
-        </w:rPr>
-        <w:t xml:space="preserve">##      [,1] [,2]</w:t>
-      </w:r>
-      <w:r>
-        <w:br/>
-      </w:r>
-      <w:r>
-        <w:rPr>
-          <w:rStyle w:val="VerbatimChar"/>
-        </w:rPr>
-        <w:t xml:space="preserve">## [1,]    1    0</w:t>
-      </w:r>
-      <w:r>
-        <w:br/>
-      </w:r>
-      <w:r>
-        <w:rPr>
-          <w:rStyle w:val="VerbatimChar"/>
-        </w:rPr>
-        <w:t xml:space="preserve">## [2,]    0    1</w:t>
-      </w:r>
-    </w:p>
-    <w:p>
-      <w:pPr>
-        <w:pStyle w:val="Heading2"/>
-      </w:pPr>
-      <w:bookmarkStart w:id="30" w:name="question-3"/>
-      <w:r>
-        <w:t xml:space="preserve">Question 3</w:t>
-      </w:r>
-      <w:bookmarkEnd w:id="30"/>
-    </w:p>
-    <w:p>
-      <w:pPr>
-        <w:pStyle w:val="Heading3"/>
-      </w:pPr>
-      <w:bookmarkStart w:id="31" w:name="i-2"/>
-      <w:r>
-        <w:t xml:space="preserve">(i)</w:t>
-      </w:r>
-      <w:bookmarkEnd w:id="31"/>
-    </w:p>
-    <w:p>
-      <w:pPr>
-        <w:pStyle w:val="SourceCode"/>
-      </w:pPr>
-      <w:r>
-        <w:rPr>
-          <w:rStyle w:val="NormalTok"/>
-        </w:rPr>
-        <w:t xml:space="preserve">df &lt;-</w:t>
-      </w:r>
-      <w:r>
-        <w:rPr>
-          <w:rStyle w:val="StringTok"/>
-        </w:rPr>
-        <w:t xml:space="preserve"> </w:t>
-      </w:r>
-      <w:r>
-        <w:rPr>
-          <w:rStyle w:val="KeywordTok"/>
-        </w:rPr>
-        <w:t xml:space="preserve">data.frame</w:t>
-      </w:r>
-      <w:r>
-        <w:rPr>
-          <w:rStyle w:val="NormalTok"/>
-        </w:rPr>
-        <w:t xml:space="preserve">(mtcars)</w:t>
-      </w:r>
-      <w:r>
-        <w:br/>
-      </w:r>
-      <w:r>
-        <w:rPr>
-          <w:rStyle w:val="KeywordTok"/>
-        </w:rPr>
-        <w:t xml:space="preserve">head</w:t>
-      </w:r>
-      <w:r>
-        <w:rPr>
-          <w:rStyle w:val="NormalTok"/>
-        </w:rPr>
-        <w:t xml:space="preserve">(df,</w:t>
-      </w:r>
-      <w:r>
-        <w:rPr>
-          <w:rStyle w:val="DecValTok"/>
-        </w:rPr>
-        <w:t xml:space="preserve">10</w:t>
-      </w:r>
-      <w:r>
-        <w:rPr>
-          <w:rStyle w:val="NormalTok"/>
-        </w:rPr>
-        <w:t xml:space="preserve">)</w:t>
-      </w:r>
-    </w:p>
-    <w:p>
-      <w:pPr>
-        <w:pStyle w:val="SourceCode"/>
-      </w:pPr>
-      <w:r>
-        <w:rPr>
-          <w:rStyle w:val="VerbatimChar"/>
-        </w:rPr>
-        <w:t xml:space="preserve">##                    mpg cyl  disp  hp drat    wt  qsec vs am gear carb</w:t>
-      </w:r>
-      <w:r>
-        <w:br/>
-      </w:r>
-      <w:r>
-        <w:rPr>
-          <w:rStyle w:val="VerbatimChar"/>
-        </w:rPr>
-        <w:t xml:space="preserve">## Mazda RX4         21.0   6 160.0 110 3.90 2.620 16.46  0  1    4    4</w:t>
-      </w:r>
-      <w:r>
-        <w:br/>
-      </w:r>
-      <w:r>
-        <w:rPr>
-          <w:rStyle w:val="VerbatimChar"/>
-        </w:rPr>
-        <w:t xml:space="preserve">## Mazda RX4 Wag     21.0   6 160.0 110 3.90 2.875 17.02  0  1    4    4</w:t>
-      </w:r>
-      <w:r>
-        <w:br/>
-      </w:r>
-      <w:r>
-        <w:rPr>
-          <w:rStyle w:val="VerbatimChar"/>
-        </w:rPr>
-        <w:t xml:space="preserve">## Datsun 710        22.8   4 108.0  93 3.85 2.320 18.61  1  1    4    1</w:t>
-      </w:r>
-      <w:r>
-        <w:br/>
-      </w:r>
-      <w:r>
-        <w:rPr>
-          <w:rStyle w:val="VerbatimChar"/>
-        </w:rPr>
-        <w:t xml:space="preserve">## Hornet 4 Drive    21.4   6 258.0 110 3.08 3.215 19.44  1  0    3    1</w:t>
-      </w:r>
-      <w:r>
-        <w:br/>
-      </w:r>
-      <w:r>
-        <w:rPr>
-          <w:rStyle w:val="VerbatimChar"/>
-        </w:rPr>
-        <w:t xml:space="preserve">## Hornet Sportabout 18.7   8 360.0 175 3.15 3.440 17.02  0  0    3    2</w:t>
-      </w:r>
-      <w:r>
-        <w:br/>
-      </w:r>
-      <w:r>
-        <w:rPr>
-          <w:rStyle w:val="VerbatimChar"/>
-        </w:rPr>
-        <w:t xml:space="preserve">## Valiant           18.1   6 225.0 105 2.76 3.460 20.22  1  0    3    1</w:t>
-      </w:r>
-      <w:r>
-        <w:br/>
-      </w:r>
-      <w:r>
-        <w:rPr>
-          <w:rStyle w:val="VerbatimChar"/>
-        </w:rPr>
-        <w:t xml:space="preserve">## Duster 360        14.3   8 360.0 245 3.21 3.570 15.84  0  0    3    4</w:t>
-      </w:r>
-      <w:r>
-        <w:br/>
-      </w:r>
-      <w:r>
-        <w:rPr>
-          <w:rStyle w:val="VerbatimChar"/>
-        </w:rPr>
-        <w:t xml:space="preserve">## Merc 240D         24.4   4 146.7  62 3.69 3.190 20.00  1  0    4    2</w:t>
-      </w:r>
-      <w:r>
-        <w:br/>
-      </w:r>
-      <w:r>
-        <w:rPr>
-          <w:rStyle w:val="VerbatimChar"/>
-        </w:rPr>
-        <w:t xml:space="preserve">## Merc 230          22.8   4 140.8  95 3.92 3.150 22.90  1  0    4    2</w:t>
-      </w:r>
-      <w:r>
-        <w:br/>
-      </w:r>
-      <w:r>
-        <w:rPr>
-          <w:rStyle w:val="VerbatimChar"/>
-        </w:rPr>
-        <w:t xml:space="preserve">## Merc 280          19.2   6 167.6 123 3.92 3.440 18.30  1  0    4    4</w:t>
-      </w:r>
-    </w:p>
-    <w:p>
-      <w:pPr>
-        <w:pStyle w:val="Heading3"/>
-      </w:pPr>
-      <w:bookmarkStart w:id="32" w:name="ii-2"/>
-      <w:r>
-        <w:t xml:space="preserve">(ii)</w:t>
-      </w:r>
-      <w:bookmarkEnd w:id="32"/>
-    </w:p>
-    <w:p>
-      <w:pPr>
-        <w:pStyle w:val="SourceCode"/>
-      </w:pPr>
-      <w:r>
-        <w:rPr>
-          <w:rStyle w:val="KeywordTok"/>
-        </w:rPr>
-        <w:t xml:space="preserve">library</w:t>
-      </w:r>
-      <w:r>
-        <w:rPr>
-          <w:rStyle w:val="NormalTok"/>
-        </w:rPr>
-        <w:t xml:space="preserve">(dplyr)</w:t>
-      </w:r>
-    </w:p>
-    <w:p>
-      <w:pPr>
-        <w:pStyle w:val="SourceCode"/>
-      </w:pPr>
-      <w:r>
-        <w:rPr>
-          <w:rStyle w:val="VerbatimChar"/>
-        </w:rPr>
-        <w:t xml:space="preserve">## </w:t>
-      </w:r>
-      <w:r>
-        <w:br/>
-      </w:r>
-      <w:r>
-        <w:rPr>
-          <w:rStyle w:val="VerbatimChar"/>
-        </w:rPr>
-        <w:t xml:space="preserve">## Attaching package: 'dplyr'</w:t>
-      </w:r>
-    </w:p>
-    <w:p>
-      <w:pPr>
-        <w:pStyle w:val="SourceCode"/>
-      </w:pPr>
-      <w:r>
-        <w:rPr>
-          <w:rStyle w:val="VerbatimChar"/>
-        </w:rPr>
-        <w:t xml:space="preserve">## The following objects are masked from 'package:stats':</w:t>
-      </w:r>
-      <w:r>
-        <w:br/>
-      </w:r>
-      <w:r>
-        <w:rPr>
-          <w:rStyle w:val="VerbatimChar"/>
-        </w:rPr>
-        <w:t xml:space="preserve">## </w:t>
-      </w:r>
-      <w:r>
-        <w:br/>
-      </w:r>
-      <w:r>
-        <w:rPr>
-          <w:rStyle w:val="VerbatimChar"/>
-        </w:rPr>
-        <w:t xml:space="preserve">##     filter, lag</w:t>
-      </w:r>
-    </w:p>
-    <w:p>
-      <w:pPr>
-        <w:pStyle w:val="SourceCode"/>
-      </w:pPr>
-      <w:r>
-        <w:rPr>
-          <w:rStyle w:val="VerbatimChar"/>
-        </w:rPr>
-        <w:t xml:space="preserve">## The following objects are masked from 'package:base':</w:t>
-      </w:r>
-      <w:r>
-        <w:br/>
-      </w:r>
-      <w:r>
-        <w:rPr>
-          <w:rStyle w:val="VerbatimChar"/>
-        </w:rPr>
-        <w:t xml:space="preserve">## </w:t>
-      </w:r>
-      <w:r>
-        <w:br/>
-      </w:r>
-      <w:r>
-        <w:rPr>
-          <w:rStyle w:val="VerbatimChar"/>
-        </w:rPr>
-        <w:t xml:space="preserve">##     intersect, setdiff, setequal, union</w:t>
-      </w:r>
-    </w:p>
-    <w:p>
-      <w:pPr>
-        <w:pStyle w:val="SourceCode"/>
-      </w:pPr>
-      <w:r>
-        <w:rPr>
-          <w:rStyle w:val="NormalTok"/>
-        </w:rPr>
-        <w:t xml:space="preserve">df1 &lt;-</w:t>
-      </w:r>
-      <w:r>
-        <w:rPr>
-          <w:rStyle w:val="StringTok"/>
-        </w:rPr>
-        <w:t xml:space="preserve"> </w:t>
-      </w:r>
-      <w:r>
-        <w:rPr>
-          <w:rStyle w:val="NormalTok"/>
-        </w:rPr>
-        <w:t xml:space="preserve">df </w:t>
-      </w:r>
-      <w:r>
-        <w:rPr>
-          <w:rStyle w:val="OperatorTok"/>
-        </w:rPr>
-        <w:t xml:space="preserve">%&gt;%</w:t>
-      </w:r>
-      <w:r>
-        <w:rPr>
-          <w:rStyle w:val="StringTok"/>
-        </w:rPr>
-        <w:t xml:space="preserve"> </w:t>
-      </w:r>
-      <w:r>
-        <w:br/>
-      </w:r>
-      <w:r>
-        <w:rPr>
-          <w:rStyle w:val="StringTok"/>
-        </w:rPr>
-        <w:t xml:space="preserve">  </w:t>
-      </w:r>
-      <w:r>
-        <w:rPr>
-          <w:rStyle w:val="KeywordTok"/>
-        </w:rPr>
-        <w:t xml:space="preserve">select</w:t>
-      </w:r>
-      <w:r>
-        <w:rPr>
-          <w:rStyle w:val="NormalTok"/>
-        </w:rPr>
-        <w:t xml:space="preserve">(</w:t>
-      </w:r>
-      <w:r>
-        <w:rPr>
-          <w:rStyle w:val="KeywordTok"/>
-        </w:rPr>
-        <w:t xml:space="preserve">c</w:t>
-      </w:r>
-      <w:r>
-        <w:rPr>
-          <w:rStyle w:val="NormalTok"/>
-        </w:rPr>
-        <w:t xml:space="preserve">(cyl, hp, wt, vs, am, gear, mpg)) </w:t>
-      </w:r>
-      <w:r>
-        <w:rPr>
-          <w:rStyle w:val="OperatorTok"/>
-        </w:rPr>
-        <w:t xml:space="preserve">%&gt;%</w:t>
-      </w:r>
-      <w:r>
-        <w:rPr>
-          <w:rStyle w:val="StringTok"/>
-        </w:rPr>
-        <w:t xml:space="preserve"> </w:t>
-      </w:r>
-      <w:r>
-        <w:br/>
-      </w:r>
-      <w:r>
-        <w:rPr>
-          <w:rStyle w:val="StringTok"/>
-        </w:rPr>
-        <w:t xml:space="preserve">  </w:t>
-      </w:r>
-      <w:r>
-        <w:rPr>
-          <w:rStyle w:val="KeywordTok"/>
-        </w:rPr>
-        <w:t xml:space="preserve">filter</w:t>
-      </w:r>
-      <w:r>
-        <w:rPr>
-          <w:rStyle w:val="NormalTok"/>
-        </w:rPr>
-        <w:t xml:space="preserve">(cyl </w:t>
-      </w:r>
-      <w:r>
-        <w:rPr>
-          <w:rStyle w:val="OperatorTok"/>
-        </w:rPr>
-        <w:t xml:space="preserve">==</w:t>
-      </w:r>
-      <w:r>
-        <w:rPr>
-          <w:rStyle w:val="StringTok"/>
-        </w:rPr>
-        <w:t xml:space="preserve"> </w:t>
-      </w:r>
-      <w:r>
-        <w:rPr>
-          <w:rStyle w:val="DecValTok"/>
-        </w:rPr>
-        <w:t xml:space="preserve">4</w:t>
-      </w:r>
-      <w:r>
-        <w:rPr>
-          <w:rStyle w:val="NormalTok"/>
-        </w:rPr>
-        <w:t xml:space="preserve">) </w:t>
-      </w:r>
-      <w:r>
-        <w:rPr>
-          <w:rStyle w:val="OperatorTok"/>
-        </w:rPr>
-        <w:t xml:space="preserve">%&gt;%</w:t>
-      </w:r>
-      <w:r>
-        <w:rPr>
-          <w:rStyle w:val="StringTok"/>
-        </w:rPr>
-        <w:t xml:space="preserve"> </w:t>
-      </w:r>
-      <w:r>
-        <w:br/>
-      </w:r>
-      <w:r>
-        <w:rPr>
-          <w:rStyle w:val="StringTok"/>
-        </w:rPr>
-        <w:t xml:space="preserve">  </w:t>
-      </w:r>
-      <w:r>
-        <w:rPr>
-          <w:rStyle w:val="KeywordTok"/>
-        </w:rPr>
-        <w:t xml:space="preserve">head</w:t>
-      </w:r>
-      <w:r>
-        <w:rPr>
-          <w:rStyle w:val="NormalTok"/>
-        </w:rPr>
-        <w:t xml:space="preserve">(</w:t>
-      </w:r>
-      <w:r>
-        <w:rPr>
-          <w:rStyle w:val="DecValTok"/>
-        </w:rPr>
-        <w:t xml:space="preserve">5</w:t>
-      </w:r>
-      <w:r>
-        <w:rPr>
-          <w:rStyle w:val="NormalTok"/>
-        </w:rPr>
-        <w:t xml:space="preserve">)</w:t>
-      </w:r>
-    </w:p>
-    <w:p>
-      <w:pPr>
-        <w:pStyle w:val="Heading3"/>
-      </w:pPr>
-      <w:bookmarkStart w:id="33" w:name="iii-1"/>
-      <w:r>
-        <w:t xml:space="preserve">(iii)</w:t>
-      </w:r>
-      <w:bookmarkEnd w:id="33"/>
-    </w:p>
-    <w:p>
-      <w:pPr>
-        <w:pStyle w:val="SourceCode"/>
-      </w:pPr>
-      <w:r>
-        <w:rPr>
-          <w:rStyle w:val="NormalTok"/>
-        </w:rPr>
-        <w:t xml:space="preserve">df1 </w:t>
-      </w:r>
-      <w:r>
-        <w:rPr>
-          <w:rStyle w:val="OperatorTok"/>
-        </w:rPr>
-        <w:t xml:space="preserve">%&gt;%</w:t>
-      </w:r>
-      <w:r>
-        <w:rPr>
-          <w:rStyle w:val="StringTok"/>
-        </w:rPr>
-        <w:t xml:space="preserve"> </w:t>
-      </w:r>
-      <w:r>
-        <w:br/>
-      </w:r>
-      <w:r>
-        <w:rPr>
-          <w:rStyle w:val="StringTok"/>
-        </w:rPr>
-        <w:t xml:space="preserve">  </w:t>
-      </w:r>
-      <w:r>
-        <w:rPr>
-          <w:rStyle w:val="KeywordTok"/>
-        </w:rPr>
-        <w:t xml:space="preserve">mutate</w:t>
-      </w:r>
-      <w:r>
-        <w:rPr>
-          <w:rStyle w:val="NormalTok"/>
-        </w:rPr>
-        <w:t xml:space="preserve">(</w:t>
-      </w:r>
-      <w:r>
-        <w:rPr>
-          <w:rStyle w:val="DataTypeTok"/>
-        </w:rPr>
-        <w:t xml:space="preserve">gpm =</w:t>
-      </w:r>
-      <w:r>
-        <w:rPr>
-          <w:rStyle w:val="NormalTok"/>
-        </w:rPr>
-        <w:t xml:space="preserve"> </w:t>
-      </w:r>
-      <w:r>
-        <w:rPr>
-          <w:rStyle w:val="KeywordTok"/>
-        </w:rPr>
-        <w:t xml:space="preserve">round</w:t>
-      </w:r>
-      <w:r>
-        <w:rPr>
-          <w:rStyle w:val="NormalTok"/>
-        </w:rPr>
-        <w:t xml:space="preserve">((</w:t>
-      </w:r>
-      <w:r>
-        <w:rPr>
-          <w:rStyle w:val="DecValTok"/>
-        </w:rPr>
-        <w:t xml:space="preserve">1</w:t>
-      </w:r>
-      <w:r>
-        <w:rPr>
-          <w:rStyle w:val="OperatorTok"/>
-        </w:rPr>
-        <w:t xml:space="preserve">/</w:t>
-      </w:r>
-      <w:r>
-        <w:rPr>
-          <w:rStyle w:val="NormalTok"/>
-        </w:rPr>
-        <w:t xml:space="preserve">df1</w:t>
-      </w:r>
-      <w:r>
-        <w:rPr>
-          <w:rStyle w:val="OperatorTok"/>
-        </w:rPr>
-        <w:t xml:space="preserve">$</w:t>
-      </w:r>
-      <w:r>
-        <w:rPr>
-          <w:rStyle w:val="NormalTok"/>
-        </w:rPr>
-        <w:t xml:space="preserve">mpg),</w:t>
-      </w:r>
-      <w:r>
-        <w:rPr>
-          <w:rStyle w:val="DecValTok"/>
-        </w:rPr>
-        <w:t xml:space="preserve">3</w:t>
-      </w:r>
-      <w:r>
-        <w:rPr>
-          <w:rStyle w:val="NormalTok"/>
-        </w:rPr>
-        <w:t xml:space="preserve">)) </w:t>
-      </w:r>
-      <w:r>
-        <w:rPr>
-          <w:rStyle w:val="OperatorTok"/>
-        </w:rPr>
-        <w:t xml:space="preserve">%&gt;%</w:t>
-      </w:r>
-      <w:r>
-        <w:rPr>
-          <w:rStyle w:val="StringTok"/>
-        </w:rPr>
-        <w:t xml:space="preserve"> </w:t>
-      </w:r>
-      <w:r>
-        <w:br/>
-      </w:r>
-      <w:r>
-        <w:rPr>
-          <w:rStyle w:val="StringTok"/>
-        </w:rPr>
-        <w:t xml:space="preserve">  </w:t>
-      </w:r>
-      <w:r>
-        <w:rPr>
-          <w:rStyle w:val="KeywordTok"/>
-        </w:rPr>
-        <w:t xml:space="preserve">head</w:t>
-      </w:r>
-      <w:r>
-        <w:rPr>
-          <w:rStyle w:val="NormalTok"/>
-        </w:rPr>
-        <w:t xml:space="preserve">(</w:t>
-      </w:r>
-      <w:r>
-        <w:rPr>
-          <w:rStyle w:val="DecValTok"/>
-        </w:rPr>
-        <w:t xml:space="preserve">5</w:t>
-      </w:r>
-      <w:r>
-        <w:rPr>
-          <w:rStyle w:val="NormalTok"/>
-        </w:rPr>
-        <w:t xml:space="preserve">)</w:t>
-      </w:r>
-    </w:p>
-    <w:p>
-      <w:pPr>
-        <w:pStyle w:val="SourceCode"/>
-      </w:pPr>
-      <w:r>
-        <w:rPr>
-          <w:rStyle w:val="VerbatimChar"/>
-        </w:rPr>
-        <w:t xml:space="preserve">##   cyl hp    wt vs am gear  mpg   gpm</w:t>
-      </w:r>
-      <w:r>
-        <w:br/>
-      </w:r>
-      <w:r>
-        <w:rPr>
-          <w:rStyle w:val="VerbatimChar"/>
-        </w:rPr>
-        <w:t xml:space="preserve">## 1   4 93 2.320  1  1    4 22.8 0.044</w:t>
-      </w:r>
-      <w:r>
-        <w:br/>
-      </w:r>
-      <w:r>
-        <w:rPr>
-          <w:rStyle w:val="VerbatimChar"/>
-        </w:rPr>
-        <w:t xml:space="preserve">## 2   4 62 3.190  1  0    4 24.4 0.041</w:t>
-      </w:r>
-      <w:r>
-        <w:br/>
-      </w:r>
-      <w:r>
-        <w:rPr>
-          <w:rStyle w:val="VerbatimChar"/>
-        </w:rPr>
-        <w:t xml:space="preserve">## 3   4 95 3.150  1  0    4 22.8 0.044</w:t>
-      </w:r>
-      <w:r>
-        <w:br/>
-      </w:r>
-      <w:r>
-        <w:rPr>
-          <w:rStyle w:val="VerbatimChar"/>
-        </w:rPr>
-        <w:t xml:space="preserve">## 4   4 66 2.200  1  1    4 32.4 0.031</w:t>
-      </w:r>
-      <w:r>
-        <w:br/>
-      </w:r>
-      <w:r>
-        <w:rPr>
-          <w:rStyle w:val="VerbatimChar"/>
-        </w:rPr>
-        <w:t xml:space="preserve">## 5   4 52 1.615  1  1    4 30.4 0.033</w:t>
-      </w:r>
-    </w:p>
-    <w:p>
-      <w:pPr>
-        <w:pStyle w:val="Heading3"/>
-      </w:pPr>
-      <w:bookmarkStart w:id="34" w:name="iv-1"/>
-      <w:r>
-        <w:t xml:space="preserve">(iv)</w:t>
-      </w:r>
-      <w:bookmarkEnd w:id="34"/>
-    </w:p>
-    <w:p>
-      <w:pPr>
-        <w:pStyle w:val="SourceCode"/>
-      </w:pPr>
-      <w:r>
-        <w:rPr>
-          <w:rStyle w:val="KeywordTok"/>
-        </w:rPr>
-        <w:t xml:space="preserve">str</w:t>
-      </w:r>
-      <w:r>
-        <w:rPr>
-          <w:rStyle w:val="NormalTok"/>
-        </w:rPr>
-        <w:t xml:space="preserve">(df1)</w:t>
-      </w:r>
-    </w:p>
-    <w:p>
-      <w:pPr>
-        <w:pStyle w:val="SourceCode"/>
-      </w:pPr>
-      <w:r>
-        <w:rPr>
-          <w:rStyle w:val="VerbatimChar"/>
-        </w:rPr>
-        <w:t xml:space="preserve">## 'data.frame':    5 obs. of  7 variables:</w:t>
-      </w:r>
-      <w:r>
-        <w:br/>
-      </w:r>
-      <w:r>
-        <w:rPr>
-          <w:rStyle w:val="VerbatimChar"/>
-        </w:rPr>
-        <w:t xml:space="preserve">##  $ cyl : num  4 4 4 4 4</w:t>
-      </w:r>
-      <w:r>
-        <w:br/>
-      </w:r>
-      <w:r>
-        <w:rPr>
-          <w:rStyle w:val="VerbatimChar"/>
-        </w:rPr>
-        <w:t xml:space="preserve">##  $ hp  : num  93 62 95 66 52</w:t>
-      </w:r>
-      <w:r>
-        <w:br/>
-      </w:r>
-      <w:r>
-        <w:rPr>
-          <w:rStyle w:val="VerbatimChar"/>
-        </w:rPr>
-        <w:t xml:space="preserve">##  $ wt  : num  2.32 3.19 3.15 2.2 1.61</w:t>
-      </w:r>
-      <w:r>
-        <w:br/>
-      </w:r>
-      <w:r>
-        <w:rPr>
-          <w:rStyle w:val="VerbatimChar"/>
-        </w:rPr>
-        <w:t xml:space="preserve">##  $ vs  : num  1 1 1 1 1</w:t>
-      </w:r>
-      <w:r>
-        <w:br/>
-      </w:r>
-      <w:r>
-        <w:rPr>
-          <w:rStyle w:val="VerbatimChar"/>
-        </w:rPr>
-        <w:t xml:space="preserve">##  $ am  : num  1 0 0 1 1</w:t>
-      </w:r>
-      <w:r>
-        <w:br/>
-      </w:r>
-      <w:r>
-        <w:rPr>
-          <w:rStyle w:val="VerbatimChar"/>
-        </w:rPr>
-        <w:t xml:space="preserve">##  $ gear: num  4 4 4 4 4</w:t>
-      </w:r>
-      <w:r>
-        <w:br/>
-      </w:r>
-      <w:r>
-        <w:rPr>
-          <w:rStyle w:val="VerbatimChar"/>
-        </w:rPr>
-        <w:t xml:space="preserve">##  $ mpg : num  22.8 24.4 22.8 32.4 30.4</w:t>
-      </w:r>
-    </w:p>
-    <w:p>
-      <w:pPr>
-        <w:pStyle w:val="Heading3"/>
-      </w:pPr>
-      <w:bookmarkStart w:id="35" w:name="v-1"/>
-      <w:r>
-        <w:t xml:space="preserve">(v)</w:t>
-      </w:r>
-      <w:bookmarkEnd w:id="35"/>
+        <w:t xml:space="preserve">'data.frame':   5 obs. of  7 variables:</w:t>
+      </w:r>
+      <w:r>
+        <w:br/>
+      </w:r>
+      <w:r>
+        <w:rPr>
+          <w:rStyle w:val="VerbatimChar"/>
+        </w:rPr>
+        <w:t xml:space="preserve"> $ cyl : Factor w/ 1 level "4": 1 1 1 1 1</w:t>
+      </w:r>
+      <w:r>
+        <w:br/>
+      </w:r>
+      <w:r>
+        <w:rPr>
+          <w:rStyle w:val="VerbatimChar"/>
+        </w:rPr>
+        <w:t xml:space="preserve"> $ hp  : num  93 62 95 66 52</w:t>
+      </w:r>
+      <w:r>
+        <w:br/>
+      </w:r>
+      <w:r>
+        <w:rPr>
+          <w:rStyle w:val="VerbatimChar"/>
+        </w:rPr>
+        <w:t xml:space="preserve"> $ wt  : num  2.32 3.19 3.15 2.2 1.61</w:t>
+      </w:r>
+      <w:r>
+        <w:br/>
+      </w:r>
+      <w:r>
+        <w:rPr>
+          <w:rStyle w:val="VerbatimChar"/>
+        </w:rPr>
+        <w:t xml:space="preserve"> $ vs  : Factor w/ 1 level "1": 1 1 1 1 1</w:t>
+      </w:r>
+      <w:r>
+        <w:br/>
+      </w:r>
+      <w:r>
+        <w:rPr>
+          <w:rStyle w:val="VerbatimChar"/>
+        </w:rPr>
+        <w:t xml:space="preserve"> $ am  : Factor w/ 2 levels "0","1": 2 1 1 2 2</w:t>
+      </w:r>
+      <w:r>
+        <w:br/>
+      </w:r>
+      <w:r>
+        <w:rPr>
+          <w:rStyle w:val="VerbatimChar"/>
+        </w:rPr>
+        <w:t xml:space="preserve"> $ gear: Factor w/ 1 level "4": 1 1 1 1 1</w:t>
+      </w:r>
+      <w:r>
+        <w:br/>
+      </w:r>
+      <w:r>
+        <w:rPr>
+          <w:rStyle w:val="VerbatimChar"/>
+        </w:rPr>
+        <w:t xml:space="preserve"> $ mpg : num  22.8 24.4 22.8 32.4 30.4</w:t>
+      </w:r>
     </w:p>
     <w:p>
       <w:r>
@@ -1412,9 +799,9 @@
       <w:pPr>
         <w:pStyle w:val="Heading2"/>
       </w:pPr>
-      <w:bookmarkStart w:id="37" w:name="X596b9f545465f019c2d397ba36c5dcbe5dc1452"/>
-      <w:r>
-        <w:t xml:space="preserve">C1 Use the data in wage1 for this exercise.</w:t>
+      <w:bookmarkStart w:id="37" w:name="alcohol-dataset-for-questions"/>
+      <w:r>
+        <w:t xml:space="preserve">Alcohol Dataset for Questions</w:t>
       </w:r>
       <w:bookmarkEnd w:id="37"/>
     </w:p>
@@ -1430,21 +817,53 @@
     </w:p>
     <w:p>
       <w:pPr>
-        <w:pStyle w:val="FirstParagraph"/>
-      </w:pPr>
-      <w:r>
-        <w:t xml:space="preserve">This is my answer to section (i)</w:t>
-      </w:r>
+        <w:pStyle w:val="Heading3"/>
+      </w:pPr>
+      <w:bookmarkStart w:id="39" w:name="ii-3"/>
+      <w:r>
+        <w:t xml:space="preserve">(ii)</w:t>
+      </w:r>
+      <w:bookmarkEnd w:id="39"/>
+    </w:p>
+    <w:p>
+      <w:pPr>
+        <w:pStyle w:val="Heading3"/>
+      </w:pPr>
+      <w:bookmarkStart w:id="40" w:name="iii-2"/>
+      <w:r>
+        <w:t xml:space="preserve">(iii)</w:t>
+      </w:r>
+      <w:bookmarkEnd w:id="40"/>
+    </w:p>
+    <w:p>
+      <w:pPr>
+        <w:pStyle w:val="Heading3"/>
+      </w:pPr>
+      <w:bookmarkStart w:id="41" w:name="iv-2"/>
+      <w:r>
+        <w:t xml:space="preserve">(iv)</w:t>
+      </w:r>
+      <w:bookmarkEnd w:id="41"/>
+    </w:p>
+    <w:p>
+      <w:pPr>
+        <w:pStyle w:val="Heading3"/>
+      </w:pPr>
+      <w:bookmarkStart w:id="42" w:name="v-2"/>
+      <w:r>
+        <w:t xml:space="preserve">(v)</w:t>
+      </w:r>
+      <w:bookmarkEnd w:id="42"/>
     </w:p>
     <w:p>
       <w:pPr>
         <w:pStyle w:val="Heading1"/>
       </w:pPr>
-      <w:bookmarkStart w:id="39" w:name="including-r-output-within-some-text"/>
+      <w:bookmarkStart w:id="43" w:name="including-r-output-within-some-text"/>
       <w:r>
         <w:t xml:space="preserve">Including r output within some text</w:t>
       </w:r>
-      <w:bookmarkEnd w:id="39"/>
+      <w:bookmarkEnd w:id="43"/>
     </w:p>
     <w:p>
       <w:pPr>
@@ -1606,13 +1025,13 @@
               <a:graphicData uri="http://schemas.openxmlformats.org/drawingml/2006/picture">
                 <pic:pic>
                   <pic:nvPicPr>
-                    <pic:cNvPr descr="HW2_files/figure-docx/unnamed-chunk-14-1.png" id="0" name="Picture"/>
+                    <pic:cNvPr descr="HW2_files/figure-docx/unnamed-chunk-16-1.png" id="0" name="Picture"/>
                     <pic:cNvPicPr>
                       <a:picLocks noChangeArrowheads="1" noChangeAspect="1"/>
                     </pic:cNvPicPr>
                   </pic:nvPicPr>
                   <pic:blipFill>
-                    <a:blip r:embed="rId40"/>
+                    <a:blip r:embed="rId44"/>
                     <a:stretch>
                       <a:fillRect/>
                     </a:stretch>

--- a/HW2/HW2.docx
+++ b/HW2/HW2.docx
@@ -937,6 +937,96 @@
         <w:rPr>
           <w:rStyle w:val="VerbatimChar"/>
         </w:rPr>
+        <w:t xml:space="preserve">         1          2          3 </w:t>
+      </w:r>
+      <w:r>
+        <w:br/>
+      </w:r>
+      <w:r>
+        <w:rPr>
+          <w:rStyle w:val="VerbatimChar"/>
+        </w:rPr>
+        <w:t xml:space="preserve">0.06963958 0.03217267 0.89818774 </w:t>
+      </w:r>
+    </w:p>
+    <w:p>
+      <w:pPr>
+        <w:pStyle w:val="FirstParagraph"/>
+      </w:pPr>
+      <w:r>
+        <w:t xml:space="preserve">The employment rate is ≈ 89.82%</w:t>
+      </w:r>
+    </w:p>
+    <w:p>
+      <w:pPr>
+        <w:pStyle w:val="Heading3"/>
+      </w:pPr>
+      <w:bookmarkStart w:id="40" w:name="iii-2"/>
+      <w:r>
+        <w:t xml:space="preserve">(iii)</w:t>
+      </w:r>
+      <w:bookmarkEnd w:id="40"/>
+    </w:p>
+    <w:p>
+      <w:pPr>
+        <w:pStyle w:val="FirstParagraph"/>
+      </w:pPr>
+      <w:r>
+        <w:rPr>
+          <w:b/>
+        </w:rPr>
+        <w:t xml:space="preserve">Consider the group of men who abuse alcohol. What is the employment rate?</w:t>
+      </w:r>
+    </w:p>
+    <w:p>
+      <w:pPr>
+        <w:pStyle w:val="SourceCode"/>
+      </w:pPr>
+      <w:r>
+        <w:rPr>
+          <w:rStyle w:val="VerbatimChar"/>
+        </w:rPr>
+        <w:t xml:space="preserve">   </w:t>
+      </w:r>
+      <w:r>
+        <w:br/>
+      </w:r>
+      <w:r>
+        <w:rPr>
+          <w:rStyle w:val="VerbatimChar"/>
+        </w:rPr>
+        <w:t xml:space="preserve">             1          2          3</w:t>
+      </w:r>
+      <w:r>
+        <w:br/>
+      </w:r>
+      <w:r>
+        <w:rPr>
+          <w:rStyle w:val="VerbatimChar"/>
+        </w:rPr>
+        <w:t xml:space="preserve">  0 0.06792495 0.03108047 0.90099458</w:t>
+      </w:r>
+      <w:r>
+        <w:br/>
+      </w:r>
+      <w:r>
+        <w:rPr>
+          <w:rStyle w:val="VerbatimChar"/>
+        </w:rPr>
+        <w:t xml:space="preserve">  1 0.08521561 0.04209446 0.87268994</w:t>
+      </w:r>
+    </w:p>
+    <w:p>
+      <w:pPr>
+        <w:pStyle w:val="SourceCode"/>
+      </w:pPr>
+      <w:r>
+        <w:br/>
+      </w:r>
+      <w:r>
+        <w:rPr>
+          <w:rStyle w:val="VerbatimChar"/>
+        </w:rPr>
         <w:t xml:space="preserve">         2          3 </w:t>
       </w:r>
       <w:r>
@@ -946,7 +1036,36 @@
         <w:rPr>
           <w:rStyle w:val="VerbatimChar"/>
         </w:rPr>
-        <w:t xml:space="preserve">0.03272888 0.96727112 </w:t>
+        <w:t xml:space="preserve">0.04601571 0.95398429 </w:t>
+      </w:r>
+    </w:p>
+    <w:p>
+      <w:pPr>
+        <w:pStyle w:val="FirstParagraph"/>
+      </w:pPr>
+      <w:r>
+        <w:t xml:space="preserve">The employment rate of those who abuse alcohol is ≈ 87.26%</w:t>
+      </w:r>
+    </w:p>
+    <w:p>
+      <w:pPr>
+        <w:pStyle w:val="Heading3"/>
+      </w:pPr>
+      <w:bookmarkStart w:id="41" w:name="iv-2"/>
+      <w:r>
+        <w:t xml:space="preserve">(iv)</w:t>
+      </w:r>
+      <w:bookmarkEnd w:id="41"/>
+    </w:p>
+    <w:p>
+      <w:pPr>
+        <w:pStyle w:val="FirstParagraph"/>
+      </w:pPr>
+      <w:r>
+        <w:rPr>
+          <w:b/>
+        </w:rPr>
+        <w:t xml:space="preserve">What is the employment rate for the group of men who do not abuse alcohol?</w:t>
       </w:r>
     </w:p>
     <w:p>
@@ -954,22 +1073,37 @@
         <w:pStyle w:val="SourceCode"/>
       </w:pPr>
       <w:r>
-        <w:br/>
-      </w:r>
-      <w:r>
-        <w:rPr>
-          <w:rStyle w:val="VerbatimChar"/>
-        </w:rPr>
-        <w:t xml:space="preserve">   2    3 </w:t>
-      </w:r>
-      <w:r>
-        <w:br/>
-      </w:r>
-      <w:r>
-        <w:rPr>
-          <w:rStyle w:val="VerbatimChar"/>
-        </w:rPr>
-        <w:t xml:space="preserve"> 148 4374 </w:t>
+        <w:rPr>
+          <w:rStyle w:val="VerbatimChar"/>
+        </w:rPr>
+        <w:t xml:space="preserve">   </w:t>
+      </w:r>
+      <w:r>
+        <w:br/>
+      </w:r>
+      <w:r>
+        <w:rPr>
+          <w:rStyle w:val="VerbatimChar"/>
+        </w:rPr>
+        <w:t xml:space="preserve">             1          2          3</w:t>
+      </w:r>
+      <w:r>
+        <w:br/>
+      </w:r>
+      <w:r>
+        <w:rPr>
+          <w:rStyle w:val="VerbatimChar"/>
+        </w:rPr>
+        <w:t xml:space="preserve">  0 0.06792495 0.03108047 0.90099458</w:t>
+      </w:r>
+      <w:r>
+        <w:br/>
+      </w:r>
+      <w:r>
+        <w:rPr>
+          <w:rStyle w:val="VerbatimChar"/>
+        </w:rPr>
+        <w:t xml:space="preserve">  1 0.08521561 0.04209446 0.87268994</w:t>
       </w:r>
     </w:p>
     <w:p>
@@ -977,111 +1111,7 @@
         <w:pStyle w:val="FirstParagraph"/>
       </w:pPr>
       <w:r>
-        <w:t xml:space="preserve">The employment rate is ≈ 96.7%</w:t>
-      </w:r>
-    </w:p>
-    <w:p>
-      <w:pPr>
-        <w:pStyle w:val="Heading3"/>
-      </w:pPr>
-      <w:bookmarkStart w:id="40" w:name="iii-2"/>
-      <w:r>
-        <w:t xml:space="preserve">(iii)</w:t>
-      </w:r>
-      <w:bookmarkEnd w:id="40"/>
-    </w:p>
-    <w:p>
-      <w:pPr>
-        <w:pStyle w:val="FirstParagraph"/>
-      </w:pPr>
-      <w:r>
-        <w:rPr>
-          <w:b/>
-        </w:rPr>
-        <w:t xml:space="preserve">Consider the group of men who abuse alcohol. What is the employment rate?</w:t>
-      </w:r>
-    </w:p>
-    <w:p>
-      <w:pPr>
-        <w:pStyle w:val="SourceCode"/>
-      </w:pPr>
-      <w:r>
-        <w:br/>
-      </w:r>
-      <w:r>
-        <w:rPr>
-          <w:rStyle w:val="VerbatimChar"/>
-        </w:rPr>
-        <w:t xml:space="preserve">         2          3 </w:t>
-      </w:r>
-      <w:r>
-        <w:br/>
-      </w:r>
-      <w:r>
-        <w:rPr>
-          <w:rStyle w:val="VerbatimChar"/>
-        </w:rPr>
-        <w:t xml:space="preserve">0.04601571 0.95398429 </w:t>
-      </w:r>
-    </w:p>
-    <w:p>
-      <w:pPr>
-        <w:pStyle w:val="FirstParagraph"/>
-      </w:pPr>
-      <w:r>
-        <w:t xml:space="preserve">The employment rate of those who abuse alcohol is ≈ 95.4%</w:t>
-      </w:r>
-    </w:p>
-    <w:p>
-      <w:pPr>
-        <w:pStyle w:val="Heading3"/>
-      </w:pPr>
-      <w:bookmarkStart w:id="41" w:name="iv-2"/>
-      <w:r>
-        <w:t xml:space="preserve">(iv)</w:t>
-      </w:r>
-      <w:bookmarkEnd w:id="41"/>
-    </w:p>
-    <w:p>
-      <w:pPr>
-        <w:pStyle w:val="FirstParagraph"/>
-      </w:pPr>
-      <w:r>
-        <w:rPr>
-          <w:b/>
-        </w:rPr>
-        <w:t xml:space="preserve">What is the employment rate for the group of men who do not abuse alcohol?</w:t>
-      </w:r>
-    </w:p>
-    <w:p>
-      <w:pPr>
-        <w:pStyle w:val="SourceCode"/>
-      </w:pPr>
-      <w:r>
-        <w:br/>
-      </w:r>
-      <w:r>
-        <w:rPr>
-          <w:rStyle w:val="VerbatimChar"/>
-        </w:rPr>
-        <w:t xml:space="preserve">         2          3 </w:t>
-      </w:r>
-      <w:r>
-        <w:br/>
-      </w:r>
-      <w:r>
-        <w:rPr>
-          <w:rStyle w:val="VerbatimChar"/>
-        </w:rPr>
-        <w:t xml:space="preserve">0.03334546 0.96665454 </w:t>
-      </w:r>
-    </w:p>
-    <w:p>
-      <w:pPr>
-        <w:pStyle w:val="FirstParagraph"/>
-      </w:pPr>
-      <w:r>
-        <w:t xml:space="preserve">The employment rate for those who do not abuse alcohol is ≈ 96.7%</w:t>
+        <w:t xml:space="preserve">The employment rate for those who do not abuse alcohol is ≈ 90.10%</w:t>
       </w:r>
     </w:p>
     <w:p>
@@ -1117,7 +1147,7 @@
         <w:pStyle w:val="FirstParagraph"/>
       </w:pPr>
       <w:r>
-        <w:t xml:space="preserve">The rates of those who abuse alcohol and those who do not were who were employed were x% and y%. This does not highlight anything to do with the causality of alcohol abuse and unemployment. We would need to test and control other explanatory variables to try to explain the reasoning for unemployement.</w:t>
+        <w:t xml:space="preserve">The rates of those who abuse alcohol and those who do not were who were employed were 87.26% and 90.10%. This does not highlight anything to do with the causality of alcohol abuse and unemployment. We would need to test and control other explanatory variables to try to explain the reasoning for unemployment.</w:t>
       </w:r>
     </w:p>
     <w:sectPr/>
